--- a/Avance de Proyecto1.docx
+++ b/Avance de Proyecto1.docx
@@ -1626,7 +1626,7 @@
       <w:pPr>
         <w:numPr>
           <w:ilvl w:val="0"/>
-          <w:numId w:val="2"/>
+          <w:numId w:val="3"/>
         </w:numPr>
         <w:ind w:left="720" w:hanging="360"/>
         <w:rPr>
@@ -1644,7 +1644,7 @@
       <w:pPr>
         <w:numPr>
           <w:ilvl w:val="0"/>
-          <w:numId w:val="2"/>
+          <w:numId w:val="3"/>
         </w:numPr>
         <w:ind w:left="720" w:hanging="360"/>
         <w:rPr>
@@ -1662,7 +1662,7 @@
       <w:pPr>
         <w:numPr>
           <w:ilvl w:val="0"/>
-          <w:numId w:val="2"/>
+          <w:numId w:val="3"/>
         </w:numPr>
         <w:ind w:left="720" w:hanging="360"/>
         <w:rPr>
@@ -1680,7 +1680,7 @@
       <w:pPr>
         <w:numPr>
           <w:ilvl w:val="0"/>
-          <w:numId w:val="2"/>
+          <w:numId w:val="3"/>
         </w:numPr>
         <w:ind w:left="720" w:hanging="360"/>
         <w:rPr>
@@ -1698,7 +1698,7 @@
       <w:pPr>
         <w:numPr>
           <w:ilvl w:val="0"/>
-          <w:numId w:val="2"/>
+          <w:numId w:val="3"/>
         </w:numPr>
         <w:ind w:left="720" w:hanging="360"/>
         <w:rPr>
@@ -1716,7 +1716,7 @@
       <w:pPr>
         <w:numPr>
           <w:ilvl w:val="0"/>
-          <w:numId w:val="2"/>
+          <w:numId w:val="3"/>
         </w:numPr>
         <w:ind w:left="720" w:hanging="360"/>
         <w:rPr>
@@ -1734,7 +1734,7 @@
       <w:pPr>
         <w:numPr>
           <w:ilvl w:val="0"/>
-          <w:numId w:val="2"/>
+          <w:numId w:val="3"/>
         </w:numPr>
         <w:ind w:left="720" w:hanging="360"/>
         <w:rPr>
@@ -1801,7 +1801,7 @@
         <w:widowControl w:val="1"/>
         <w:numPr>
           <w:ilvl w:val="0"/>
-          <w:numId w:val="2"/>
+          <w:numId w:val="3"/>
         </w:numPr>
         <w:pBdr>
           <w:top w:space="0" w:sz="0" w:val="nil"/>
@@ -1829,7 +1829,7 @@
         <w:widowControl w:val="1"/>
         <w:numPr>
           <w:ilvl w:val="0"/>
-          <w:numId w:val="2"/>
+          <w:numId w:val="3"/>
         </w:numPr>
         <w:pBdr>
           <w:top w:space="0" w:sz="0" w:val="nil"/>
@@ -1857,7 +1857,7 @@
         <w:widowControl w:val="1"/>
         <w:numPr>
           <w:ilvl w:val="0"/>
-          <w:numId w:val="2"/>
+          <w:numId w:val="3"/>
         </w:numPr>
         <w:pBdr>
           <w:top w:space="0" w:sz="0" w:val="nil"/>
@@ -1885,7 +1885,7 @@
         <w:widowControl w:val="1"/>
         <w:numPr>
           <w:ilvl w:val="0"/>
-          <w:numId w:val="2"/>
+          <w:numId w:val="3"/>
         </w:numPr>
         <w:pBdr>
           <w:top w:space="0" w:sz="0" w:val="nil"/>
@@ -1913,7 +1913,7 @@
         <w:widowControl w:val="1"/>
         <w:numPr>
           <w:ilvl w:val="0"/>
-          <w:numId w:val="2"/>
+          <w:numId w:val="3"/>
         </w:numPr>
         <w:pBdr>
           <w:top w:space="0" w:sz="0" w:val="nil"/>
@@ -1941,7 +1941,7 @@
         <w:widowControl w:val="1"/>
         <w:numPr>
           <w:ilvl w:val="0"/>
-          <w:numId w:val="2"/>
+          <w:numId w:val="3"/>
         </w:numPr>
         <w:pBdr>
           <w:top w:space="0" w:sz="0" w:val="nil"/>
@@ -1969,7 +1969,7 @@
         <w:widowControl w:val="1"/>
         <w:numPr>
           <w:ilvl w:val="0"/>
-          <w:numId w:val="2"/>
+          <w:numId w:val="3"/>
         </w:numPr>
         <w:pBdr>
           <w:top w:space="0" w:sz="0" w:val="nil"/>
@@ -2060,7 +2060,7 @@
         <w:widowControl w:val="1"/>
         <w:numPr>
           <w:ilvl w:val="0"/>
-          <w:numId w:val="2"/>
+          <w:numId w:val="3"/>
         </w:numPr>
         <w:pBdr>
           <w:top w:space="0" w:sz="0" w:val="nil"/>
@@ -2088,7 +2088,7 @@
         <w:widowControl w:val="1"/>
         <w:numPr>
           <w:ilvl w:val="0"/>
-          <w:numId w:val="2"/>
+          <w:numId w:val="3"/>
         </w:numPr>
         <w:pBdr>
           <w:top w:space="0" w:sz="0" w:val="nil"/>
@@ -2116,7 +2116,7 @@
         <w:widowControl w:val="1"/>
         <w:numPr>
           <w:ilvl w:val="0"/>
-          <w:numId w:val="2"/>
+          <w:numId w:val="3"/>
         </w:numPr>
         <w:pBdr>
           <w:top w:space="0" w:sz="0" w:val="nil"/>
@@ -2144,7 +2144,7 @@
         <w:widowControl w:val="1"/>
         <w:numPr>
           <w:ilvl w:val="0"/>
-          <w:numId w:val="2"/>
+          <w:numId w:val="3"/>
         </w:numPr>
         <w:pBdr>
           <w:top w:space="0" w:sz="0" w:val="nil"/>
@@ -2172,7 +2172,7 @@
         <w:widowControl w:val="1"/>
         <w:numPr>
           <w:ilvl w:val="0"/>
-          <w:numId w:val="2"/>
+          <w:numId w:val="3"/>
         </w:numPr>
         <w:pBdr>
           <w:top w:space="0" w:sz="0" w:val="nil"/>
@@ -2200,7 +2200,7 @@
         <w:widowControl w:val="1"/>
         <w:numPr>
           <w:ilvl w:val="0"/>
-          <w:numId w:val="2"/>
+          <w:numId w:val="3"/>
         </w:numPr>
         <w:pBdr>
           <w:top w:space="0" w:sz="0" w:val="nil"/>
@@ -2228,7 +2228,7 @@
         <w:widowControl w:val="1"/>
         <w:numPr>
           <w:ilvl w:val="0"/>
-          <w:numId w:val="2"/>
+          <w:numId w:val="3"/>
         </w:numPr>
         <w:pBdr>
           <w:top w:space="0" w:sz="0" w:val="nil"/>
@@ -2315,7 +2315,7 @@
         <w:widowControl w:val="1"/>
         <w:numPr>
           <w:ilvl w:val="0"/>
-          <w:numId w:val="2"/>
+          <w:numId w:val="3"/>
         </w:numPr>
         <w:pBdr>
           <w:top w:space="0" w:sz="0" w:val="nil"/>
@@ -2343,7 +2343,7 @@
         <w:widowControl w:val="1"/>
         <w:numPr>
           <w:ilvl w:val="0"/>
-          <w:numId w:val="2"/>
+          <w:numId w:val="3"/>
         </w:numPr>
         <w:pBdr>
           <w:top w:space="0" w:sz="0" w:val="nil"/>
@@ -2371,7 +2371,7 @@
         <w:widowControl w:val="1"/>
         <w:numPr>
           <w:ilvl w:val="0"/>
-          <w:numId w:val="2"/>
+          <w:numId w:val="3"/>
         </w:numPr>
         <w:pBdr>
           <w:top w:space="0" w:sz="0" w:val="nil"/>
@@ -2399,7 +2399,7 @@
         <w:widowControl w:val="1"/>
         <w:numPr>
           <w:ilvl w:val="0"/>
-          <w:numId w:val="2"/>
+          <w:numId w:val="3"/>
         </w:numPr>
         <w:pBdr>
           <w:top w:space="0" w:sz="0" w:val="nil"/>
@@ -2510,7 +2510,7 @@
         <w:rPr>
           <w:rtl w:val="0"/>
         </w:rPr>
-        <w:t xml:space="preserve">ofrece servicio de calidad para el manejo web de paginas empresariales u de organizaciones que necesiten adaptar sus necesidades por crecimiento o necesidad para automatizar procesos. Ofrecemos capacitaciones, sistemas a la medida y consultoría para proyectos. Nuestro compromiso hacia la sociedad es general un mundo digital más fácil de explorar a gusto de las empresas a un costo por debajo del mercado y con la máxima calidad.</w:t>
+        <w:t xml:space="preserve">ofrece servicio de calidad para el manejo web de paginas empresariales u organizaciones que necesiten adaptar sus necesidades por crecimiento o necesidad para automatizar procesos. Ofrecemos capacitaciones, sistemas a la medida y consultoría para proyectos. Nuestro compromiso hacia la sociedad es general un mundo digital más fácil de explorar a gusto de las empresas a un costo por debajo del mercado y con la máxima calidad.</w:t>
       </w:r>
       <w:r>
         <w:rPr>
@@ -2562,16 +2562,16 @@
           <wp:inline distB="114300" distT="114300" distL="114300" distR="114300">
             <wp:extent cx="1703302" cy="1909763"/>
             <wp:effectExtent b="0" l="0" r="0" t="0"/>
-            <wp:docPr id="2" name="image1.png"/>
+            <wp:docPr id="7" name="image11.png"/>
             <a:graphic>
               <a:graphicData uri="http://schemas.openxmlformats.org/drawingml/2006/picture">
                 <pic:pic>
                   <pic:nvPicPr>
-                    <pic:cNvPr id="0" name="image1.png"/>
+                    <pic:cNvPr id="0" name="image11.png"/>
                     <pic:cNvPicPr preferRelativeResize="0"/>
                   </pic:nvPicPr>
                   <pic:blipFill>
-                    <a:blip r:embed="rId7"/>
+                    <a:blip r:embed="rId6"/>
                     <a:srcRect b="17948" l="34935" r="35962" t="23931"/>
                     <a:stretch>
                       <a:fillRect/>
@@ -2788,6 +2788,148 @@
     </w:p>
     <w:p>
       <w:pPr>
+        <w:rPr/>
+      </w:pPr>
+      <w:r>
+        <w:rPr/>
+        <w:drawing>
+          <wp:inline distB="19050" distT="19050" distL="19050" distR="19050">
+            <wp:extent cx="2607776" cy="1232576"/>
+            <wp:effectExtent b="0" l="0" r="0" t="0"/>
+            <wp:docPr id="4" name="image6.jpg"/>
+            <a:graphic>
+              <a:graphicData uri="http://schemas.openxmlformats.org/drawingml/2006/picture">
+                <pic:pic>
+                  <pic:nvPicPr>
+                    <pic:cNvPr id="0" name="image6.jpg"/>
+                    <pic:cNvPicPr preferRelativeResize="0"/>
+                  </pic:nvPicPr>
+                  <pic:blipFill>
+                    <a:blip r:embed="rId7"/>
+                    <a:srcRect b="0" l="0" r="0" t="0"/>
+                    <a:stretch>
+                      <a:fillRect/>
+                    </a:stretch>
+                  </pic:blipFill>
+                  <pic:spPr>
+                    <a:xfrm>
+                      <a:off x="0" y="0"/>
+                      <a:ext cx="2607776" cy="1232576"/>
+                    </a:xfrm>
+                    <a:prstGeom prst="rect"/>
+                    <a:ln/>
+                  </pic:spPr>
+                </pic:pic>
+              </a:graphicData>
+            </a:graphic>
+          </wp:inline>
+        </w:drawing>
+      </w:r>
+      <w:r>
+        <w:rPr/>
+        <w:drawing>
+          <wp:inline distB="19050" distT="19050" distL="19050" distR="19050">
+            <wp:extent cx="2607774" cy="1186575"/>
+            <wp:effectExtent b="0" l="0" r="0" t="0"/>
+            <wp:docPr id="13" name="image2.jpg"/>
+            <a:graphic>
+              <a:graphicData uri="http://schemas.openxmlformats.org/drawingml/2006/picture">
+                <pic:pic>
+                  <pic:nvPicPr>
+                    <pic:cNvPr id="0" name="image2.jpg"/>
+                    <pic:cNvPicPr preferRelativeResize="0"/>
+                  </pic:nvPicPr>
+                  <pic:blipFill>
+                    <a:blip r:embed="rId8"/>
+                    <a:srcRect b="0" l="0" r="0" t="0"/>
+                    <a:stretch>
+                      <a:fillRect/>
+                    </a:stretch>
+                  </pic:blipFill>
+                  <pic:spPr>
+                    <a:xfrm>
+                      <a:off x="0" y="0"/>
+                      <a:ext cx="2607774" cy="1186575"/>
+                    </a:xfrm>
+                    <a:prstGeom prst="rect"/>
+                    <a:ln/>
+                  </pic:spPr>
+                </pic:pic>
+              </a:graphicData>
+            </a:graphic>
+          </wp:inline>
+        </w:drawing>
+      </w:r>
+      <w:r>
+        <w:rPr>
+          <w:rtl w:val="0"/>
+        </w:rPr>
+      </w:r>
+      <w:r>
+        <w:drawing>
+          <wp:anchor allowOverlap="1" behindDoc="0" distB="19050" distT="19050" distL="19050" distR="19050" hidden="0" layoutInCell="1" locked="0" relativeHeight="0" simplePos="0">
+            <wp:simplePos x="0" y="0"/>
+            <wp:positionH relativeFrom="column">
+              <wp:posOffset>2667000</wp:posOffset>
+            </wp:positionH>
+            <wp:positionV relativeFrom="paragraph">
+              <wp:posOffset>19050</wp:posOffset>
+            </wp:positionV>
+            <wp:extent cx="2431075" cy="2495024"/>
+            <wp:effectExtent b="0" l="0" r="0" t="0"/>
+            <wp:wrapSquare wrapText="bothSides" distB="19050" distT="19050" distL="19050" distR="19050"/>
+            <wp:docPr id="5" name="image12.jpg"/>
+            <a:graphic>
+              <a:graphicData uri="http://schemas.openxmlformats.org/drawingml/2006/picture">
+                <pic:pic>
+                  <pic:nvPicPr>
+                    <pic:cNvPr id="0" name="image12.jpg"/>
+                    <pic:cNvPicPr preferRelativeResize="0"/>
+                  </pic:nvPicPr>
+                  <pic:blipFill>
+                    <a:blip r:embed="rId9"/>
+                    <a:srcRect b="14940" l="0" r="0" t="19503"/>
+                    <a:stretch>
+                      <a:fillRect/>
+                    </a:stretch>
+                  </pic:blipFill>
+                  <pic:spPr>
+                    <a:xfrm>
+                      <a:off x="0" y="0"/>
+                      <a:ext cx="2431075" cy="2495024"/>
+                    </a:xfrm>
+                    <a:prstGeom prst="rect"/>
+                    <a:ln/>
+                  </pic:spPr>
+                </pic:pic>
+              </a:graphicData>
+            </a:graphic>
+          </wp:anchor>
+        </w:drawing>
+      </w:r>
+    </w:p>
+    <w:p>
+      <w:pPr>
+        <w:rPr/>
+      </w:pPr>
+      <w:r>
+        <w:rPr>
+          <w:rtl w:val="0"/>
+        </w:rPr>
+      </w:r>
+    </w:p>
+    <w:p>
+      <w:pPr>
+        <w:rPr/>
+      </w:pPr>
+      <w:r>
+        <w:rPr>
+          <w:rtl w:val="0"/>
+        </w:rPr>
+      </w:r>
+    </w:p>
+    <w:p>
+      <w:pPr>
         <w:rPr>
           <w:b w:val="1"/>
         </w:rPr>
@@ -3184,6 +3326,60 @@
           <w:rtl w:val="0"/>
         </w:rPr>
         <w:t xml:space="preserve">Administrador modifica privilegios </w:t>
+      </w:r>
+    </w:p>
+    <w:p>
+      <w:pPr>
+        <w:numPr>
+          <w:ilvl w:val="0"/>
+          <w:numId w:val="1"/>
+        </w:numPr>
+        <w:ind w:left="720" w:hanging="360"/>
+        <w:rPr>
+          <w:u w:val="none"/>
+        </w:rPr>
+      </w:pPr>
+      <w:r>
+        <w:rPr>
+          <w:rtl w:val="0"/>
+        </w:rPr>
+        <w:t xml:space="preserve">Atención al cliente registra siniestro</w:t>
+      </w:r>
+    </w:p>
+    <w:p>
+      <w:pPr>
+        <w:numPr>
+          <w:ilvl w:val="0"/>
+          <w:numId w:val="1"/>
+        </w:numPr>
+        <w:ind w:left="720" w:hanging="360"/>
+        <w:rPr>
+          <w:u w:val="none"/>
+        </w:rPr>
+      </w:pPr>
+      <w:r>
+        <w:rPr>
+          <w:rtl w:val="0"/>
+        </w:rPr>
+        <w:t xml:space="preserve">Atención al cliente modifica siniestro</w:t>
+      </w:r>
+    </w:p>
+    <w:p>
+      <w:pPr>
+        <w:numPr>
+          <w:ilvl w:val="0"/>
+          <w:numId w:val="1"/>
+        </w:numPr>
+        <w:ind w:left="720" w:hanging="360"/>
+        <w:rPr>
+          <w:u w:val="none"/>
+        </w:rPr>
+      </w:pPr>
+      <w:r>
+        <w:rPr>
+          <w:rtl w:val="0"/>
+        </w:rPr>
+        <w:t xml:space="preserve">Atención al cliente consulta siniestro</w:t>
       </w:r>
     </w:p>
     <w:p>
@@ -3271,7 +3467,7 @@
       <w:pPr>
         <w:numPr>
           <w:ilvl w:val="0"/>
-          <w:numId w:val="3"/>
+          <w:numId w:val="4"/>
         </w:numPr>
         <w:ind w:left="720" w:hanging="360"/>
         <w:rPr>
@@ -3289,7 +3485,7 @@
       <w:pPr>
         <w:numPr>
           <w:ilvl w:val="1"/>
-          <w:numId w:val="3"/>
+          <w:numId w:val="4"/>
         </w:numPr>
         <w:ind w:left="1440" w:hanging="360"/>
         <w:rPr>
@@ -3307,7 +3503,7 @@
       <w:pPr>
         <w:numPr>
           <w:ilvl w:val="1"/>
-          <w:numId w:val="3"/>
+          <w:numId w:val="4"/>
         </w:numPr>
         <w:ind w:left="1440" w:hanging="360"/>
         <w:rPr>
@@ -3325,7 +3521,7 @@
       <w:pPr>
         <w:numPr>
           <w:ilvl w:val="1"/>
-          <w:numId w:val="3"/>
+          <w:numId w:val="4"/>
         </w:numPr>
         <w:ind w:left="1440" w:hanging="360"/>
         <w:rPr>
@@ -3343,7 +3539,7 @@
       <w:pPr>
         <w:numPr>
           <w:ilvl w:val="0"/>
-          <w:numId w:val="3"/>
+          <w:numId w:val="4"/>
         </w:numPr>
         <w:ind w:left="720" w:hanging="360"/>
         <w:rPr>
@@ -3361,7 +3557,7 @@
       <w:pPr>
         <w:numPr>
           <w:ilvl w:val="1"/>
-          <w:numId w:val="3"/>
+          <w:numId w:val="4"/>
         </w:numPr>
         <w:ind w:left="1440" w:hanging="360"/>
         <w:rPr>
@@ -3379,7 +3575,7 @@
       <w:pPr>
         <w:numPr>
           <w:ilvl w:val="1"/>
-          <w:numId w:val="3"/>
+          <w:numId w:val="4"/>
         </w:numPr>
         <w:ind w:left="1440" w:hanging="360"/>
         <w:rPr>
@@ -3397,7 +3593,7 @@
       <w:pPr>
         <w:numPr>
           <w:ilvl w:val="1"/>
-          <w:numId w:val="3"/>
+          <w:numId w:val="4"/>
         </w:numPr>
         <w:ind w:left="1440" w:hanging="360"/>
         <w:rPr>
@@ -3415,7 +3611,7 @@
       <w:pPr>
         <w:numPr>
           <w:ilvl w:val="1"/>
-          <w:numId w:val="3"/>
+          <w:numId w:val="4"/>
         </w:numPr>
         <w:ind w:left="1440" w:hanging="360"/>
         <w:rPr>
@@ -3433,7 +3629,7 @@
       <w:pPr>
         <w:numPr>
           <w:ilvl w:val="1"/>
-          <w:numId w:val="3"/>
+          <w:numId w:val="4"/>
         </w:numPr>
         <w:ind w:left="1440" w:hanging="360"/>
         <w:rPr>
@@ -3451,7 +3647,7 @@
       <w:pPr>
         <w:numPr>
           <w:ilvl w:val="1"/>
-          <w:numId w:val="3"/>
+          <w:numId w:val="4"/>
         </w:numPr>
         <w:ind w:left="1440" w:hanging="360"/>
         <w:rPr>
@@ -3469,7 +3665,7 @@
       <w:pPr>
         <w:numPr>
           <w:ilvl w:val="1"/>
-          <w:numId w:val="3"/>
+          <w:numId w:val="4"/>
         </w:numPr>
         <w:ind w:left="1440" w:hanging="360"/>
         <w:rPr>
@@ -3487,36 +3683,24 @@
       <w:pPr>
         <w:numPr>
           <w:ilvl w:val="1"/>
-          <w:numId w:val="3"/>
+          <w:numId w:val="4"/>
         </w:numPr>
         <w:ind w:left="1440" w:hanging="360"/>
         <w:rPr>
-          <w:highlight w:val="yellow"/>
-        </w:rPr>
-      </w:pPr>
-      <w:commentRangeStart w:id="0"/>
-      <w:r>
-        <w:rPr>
-          <w:highlight w:val="yellow"/>
-          <w:rtl w:val="0"/>
-        </w:rPr>
-        <w:t xml:space="preserve">Proyecto (pendiente)</w:t>
-      </w:r>
-      <w:commentRangeEnd w:id="0"/>
-      <w:r>
-        <w:commentReference w:id="0"/>
-      </w:r>
-      <w:r>
-        <w:rPr>
-          <w:rtl w:val="0"/>
-        </w:rPr>
-      </w:r>
-    </w:p>
-    <w:p>
-      <w:pPr>
-        <w:numPr>
-          <w:ilvl w:val="0"/>
-          <w:numId w:val="3"/>
+          <w:u w:val="none"/>
+        </w:rPr>
+      </w:pPr>
+      <w:r>
+        <w:rPr>
+          <w:rtl w:val="0"/>
+        </w:rPr>
+      </w:r>
+    </w:p>
+    <w:p>
+      <w:pPr>
+        <w:numPr>
+          <w:ilvl w:val="0"/>
+          <w:numId w:val="4"/>
         </w:numPr>
         <w:ind w:left="720" w:hanging="360"/>
         <w:rPr>
@@ -3534,7 +3718,7 @@
       <w:pPr>
         <w:numPr>
           <w:ilvl w:val="1"/>
-          <w:numId w:val="3"/>
+          <w:numId w:val="4"/>
         </w:numPr>
         <w:ind w:left="1440" w:hanging="360"/>
         <w:rPr>
@@ -3552,7 +3736,7 @@
       <w:pPr>
         <w:numPr>
           <w:ilvl w:val="1"/>
-          <w:numId w:val="3"/>
+          <w:numId w:val="4"/>
         </w:numPr>
         <w:ind w:left="1440" w:hanging="360"/>
         <w:rPr>
@@ -3570,7 +3754,7 @@
       <w:pPr>
         <w:numPr>
           <w:ilvl w:val="1"/>
-          <w:numId w:val="3"/>
+          <w:numId w:val="4"/>
         </w:numPr>
         <w:ind w:left="1440" w:hanging="360"/>
         <w:rPr>
@@ -3588,7 +3772,7 @@
       <w:pPr>
         <w:numPr>
           <w:ilvl w:val="1"/>
-          <w:numId w:val="3"/>
+          <w:numId w:val="4"/>
         </w:numPr>
         <w:ind w:left="1440" w:hanging="360"/>
         <w:rPr>
@@ -3606,7 +3790,7 @@
       <w:pPr>
         <w:numPr>
           <w:ilvl w:val="1"/>
-          <w:numId w:val="3"/>
+          <w:numId w:val="4"/>
         </w:numPr>
         <w:ind w:left="1440" w:hanging="360"/>
         <w:rPr>
@@ -3624,7 +3808,7 @@
       <w:pPr>
         <w:numPr>
           <w:ilvl w:val="1"/>
-          <w:numId w:val="3"/>
+          <w:numId w:val="4"/>
         </w:numPr>
         <w:ind w:left="1440" w:hanging="360"/>
         <w:rPr>
@@ -3642,7 +3826,7 @@
       <w:pPr>
         <w:numPr>
           <w:ilvl w:val="1"/>
-          <w:numId w:val="3"/>
+          <w:numId w:val="4"/>
         </w:numPr>
         <w:ind w:left="1440" w:hanging="360"/>
         <w:rPr>
@@ -3660,7 +3844,7 @@
       <w:pPr>
         <w:numPr>
           <w:ilvl w:val="1"/>
-          <w:numId w:val="3"/>
+          <w:numId w:val="4"/>
         </w:numPr>
         <w:ind w:left="1440" w:hanging="360"/>
         <w:rPr>
@@ -3678,7 +3862,7 @@
       <w:pPr>
         <w:numPr>
           <w:ilvl w:val="0"/>
-          <w:numId w:val="3"/>
+          <w:numId w:val="4"/>
         </w:numPr>
         <w:ind w:left="720" w:hanging="360"/>
         <w:rPr>
@@ -3696,7 +3880,7 @@
       <w:pPr>
         <w:numPr>
           <w:ilvl w:val="1"/>
-          <w:numId w:val="3"/>
+          <w:numId w:val="4"/>
         </w:numPr>
         <w:ind w:left="1440" w:hanging="360"/>
         <w:rPr>
@@ -3714,7 +3898,7 @@
       <w:pPr>
         <w:numPr>
           <w:ilvl w:val="1"/>
-          <w:numId w:val="3"/>
+          <w:numId w:val="4"/>
         </w:numPr>
         <w:ind w:left="1440" w:hanging="360"/>
         <w:rPr>
@@ -3727,41 +3911,35 @@
         </w:rPr>
         <w:t xml:space="preserve">ID_ Almacenista</w:t>
       </w:r>
+      <w:r>
+        <w:rPr>
+          <w:rtl w:val="0"/>
+        </w:rPr>
+      </w:r>
     </w:p>
     <w:p>
       <w:pPr>
         <w:numPr>
           <w:ilvl w:val="1"/>
-          <w:numId w:val="3"/>
+          <w:numId w:val="4"/>
         </w:numPr>
         <w:ind w:left="1440" w:hanging="360"/>
         <w:rPr>
-          <w:highlight w:val="yellow"/>
-        </w:rPr>
-      </w:pPr>
-      <w:commentRangeStart w:id="1"/>
-      <w:r>
-        <w:rPr>
-          <w:highlight w:val="yellow"/>
-          <w:rtl w:val="0"/>
-        </w:rPr>
-        <w:t xml:space="preserve">Proyecto(pendiente)</w:t>
-      </w:r>
-      <w:commentRangeEnd w:id="1"/>
-      <w:r>
-        <w:commentReference w:id="1"/>
-      </w:r>
-      <w:r>
-        <w:rPr>
-          <w:rtl w:val="0"/>
-        </w:rPr>
+          <w:u w:val="none"/>
+        </w:rPr>
+      </w:pPr>
+      <w:r>
+        <w:rPr>
+          <w:rtl w:val="0"/>
+        </w:rPr>
+        <w:t xml:space="preserve">Descripción</w:t>
       </w:r>
     </w:p>
     <w:p>
       <w:pPr>
         <w:numPr>
           <w:ilvl w:val="1"/>
-          <w:numId w:val="3"/>
+          <w:numId w:val="4"/>
         </w:numPr>
         <w:ind w:left="1440" w:hanging="360"/>
         <w:rPr>
@@ -3772,6 +3950,276 @@
         <w:rPr>
           <w:rtl w:val="0"/>
         </w:rPr>
+        <w:t xml:space="preserve">Tipo de producto</w:t>
+      </w:r>
+    </w:p>
+    <w:p>
+      <w:pPr>
+        <w:numPr>
+          <w:ilvl w:val="1"/>
+          <w:numId w:val="4"/>
+        </w:numPr>
+        <w:ind w:left="1440" w:hanging="360"/>
+        <w:rPr>
+          <w:u w:val="none"/>
+        </w:rPr>
+      </w:pPr>
+      <w:r>
+        <w:rPr>
+          <w:rtl w:val="0"/>
+        </w:rPr>
+        <w:t xml:space="preserve">Folio</w:t>
+      </w:r>
+    </w:p>
+    <w:p>
+      <w:pPr>
+        <w:numPr>
+          <w:ilvl w:val="1"/>
+          <w:numId w:val="4"/>
+        </w:numPr>
+        <w:ind w:left="1440" w:hanging="360"/>
+        <w:rPr>
+          <w:u w:val="none"/>
+        </w:rPr>
+      </w:pPr>
+      <w:r>
+        <w:rPr>
+          <w:rtl w:val="0"/>
+        </w:rPr>
+        <w:t xml:space="preserve">Fecha</w:t>
+      </w:r>
+    </w:p>
+    <w:p>
+      <w:pPr>
+        <w:numPr>
+          <w:ilvl w:val="0"/>
+          <w:numId w:val="4"/>
+        </w:numPr>
+        <w:ind w:left="720" w:hanging="360"/>
+        <w:rPr>
+          <w:u w:val="none"/>
+        </w:rPr>
+      </w:pPr>
+      <w:r>
+        <w:rPr>
+          <w:rtl w:val="0"/>
+        </w:rPr>
+        <w:t xml:space="preserve">Cuentas</w:t>
+      </w:r>
+    </w:p>
+    <w:p>
+      <w:pPr>
+        <w:numPr>
+          <w:ilvl w:val="1"/>
+          <w:numId w:val="4"/>
+        </w:numPr>
+        <w:ind w:left="1440" w:hanging="360"/>
+        <w:rPr>
+          <w:u w:val="none"/>
+        </w:rPr>
+      </w:pPr>
+      <w:r>
+        <w:rPr>
+          <w:rtl w:val="0"/>
+        </w:rPr>
+        <w:t xml:space="preserve">ID</w:t>
+      </w:r>
+    </w:p>
+    <w:p>
+      <w:pPr>
+        <w:numPr>
+          <w:ilvl w:val="1"/>
+          <w:numId w:val="4"/>
+        </w:numPr>
+        <w:ind w:left="1440" w:hanging="360"/>
+        <w:rPr>
+          <w:u w:val="none"/>
+        </w:rPr>
+      </w:pPr>
+      <w:r>
+        <w:rPr>
+          <w:rtl w:val="0"/>
+        </w:rPr>
+        <w:t xml:space="preserve">Nombre</w:t>
+      </w:r>
+    </w:p>
+    <w:p>
+      <w:pPr>
+        <w:numPr>
+          <w:ilvl w:val="1"/>
+          <w:numId w:val="4"/>
+        </w:numPr>
+        <w:ind w:left="1440" w:hanging="360"/>
+        <w:rPr>
+          <w:u w:val="none"/>
+        </w:rPr>
+      </w:pPr>
+      <w:r>
+        <w:rPr>
+          <w:rtl w:val="0"/>
+        </w:rPr>
+        <w:t xml:space="preserve">Contraseña</w:t>
+      </w:r>
+    </w:p>
+    <w:p>
+      <w:pPr>
+        <w:numPr>
+          <w:ilvl w:val="1"/>
+          <w:numId w:val="4"/>
+        </w:numPr>
+        <w:ind w:left="1440" w:hanging="360"/>
+        <w:rPr>
+          <w:u w:val="none"/>
+        </w:rPr>
+      </w:pPr>
+      <w:r>
+        <w:rPr>
+          <w:rtl w:val="0"/>
+        </w:rPr>
+        <w:t xml:space="preserve">Rol</w:t>
+      </w:r>
+    </w:p>
+    <w:p>
+      <w:pPr>
+        <w:numPr>
+          <w:ilvl w:val="1"/>
+          <w:numId w:val="4"/>
+        </w:numPr>
+        <w:ind w:left="1440" w:hanging="360"/>
+        <w:rPr>
+          <w:u w:val="none"/>
+        </w:rPr>
+      </w:pPr>
+      <w:r>
+        <w:rPr>
+          <w:rtl w:val="0"/>
+        </w:rPr>
+        <w:t xml:space="preserve">Puesto</w:t>
+      </w:r>
+    </w:p>
+    <w:p>
+      <w:pPr>
+        <w:numPr>
+          <w:ilvl w:val="0"/>
+          <w:numId w:val="4"/>
+        </w:numPr>
+        <w:ind w:left="720" w:hanging="360"/>
+        <w:rPr>
+          <w:u w:val="none"/>
+        </w:rPr>
+      </w:pPr>
+      <w:r>
+        <w:rPr>
+          <w:rtl w:val="0"/>
+        </w:rPr>
+        <w:t xml:space="preserve">Roles</w:t>
+      </w:r>
+    </w:p>
+    <w:p>
+      <w:pPr>
+        <w:numPr>
+          <w:ilvl w:val="1"/>
+          <w:numId w:val="4"/>
+        </w:numPr>
+        <w:ind w:left="1440" w:hanging="360"/>
+        <w:rPr>
+          <w:u w:val="none"/>
+        </w:rPr>
+      </w:pPr>
+      <w:r>
+        <w:rPr>
+          <w:rtl w:val="0"/>
+        </w:rPr>
+        <w:t xml:space="preserve">ID_Rol</w:t>
+      </w:r>
+    </w:p>
+    <w:p>
+      <w:pPr>
+        <w:numPr>
+          <w:ilvl w:val="1"/>
+          <w:numId w:val="4"/>
+        </w:numPr>
+        <w:ind w:left="1440" w:hanging="360"/>
+        <w:rPr>
+          <w:u w:val="none"/>
+        </w:rPr>
+      </w:pPr>
+      <w:r>
+        <w:rPr>
+          <w:rtl w:val="0"/>
+        </w:rPr>
+        <w:t xml:space="preserve">Privilegios</w:t>
+      </w:r>
+    </w:p>
+    <w:p>
+      <w:pPr>
+        <w:numPr>
+          <w:ilvl w:val="0"/>
+          <w:numId w:val="4"/>
+        </w:numPr>
+        <w:ind w:left="720" w:hanging="360"/>
+        <w:rPr>
+          <w:u w:val="none"/>
+        </w:rPr>
+      </w:pPr>
+      <w:r>
+        <w:rPr>
+          <w:rtl w:val="0"/>
+        </w:rPr>
+        <w:t xml:space="preserve">Proyecto</w:t>
+      </w:r>
+    </w:p>
+    <w:p>
+      <w:pPr>
+        <w:numPr>
+          <w:ilvl w:val="1"/>
+          <w:numId w:val="4"/>
+        </w:numPr>
+        <w:ind w:left="1440" w:hanging="360"/>
+        <w:rPr>
+          <w:u w:val="none"/>
+        </w:rPr>
+      </w:pPr>
+      <w:r>
+        <w:rPr>
+          <w:rtl w:val="0"/>
+        </w:rPr>
+        <w:t xml:space="preserve">Siniestro</w:t>
+      </w:r>
+    </w:p>
+    <w:p>
+      <w:pPr>
+        <w:numPr>
+          <w:ilvl w:val="1"/>
+          <w:numId w:val="4"/>
+        </w:numPr>
+        <w:ind w:left="1440" w:hanging="360"/>
+        <w:rPr>
+          <w:u w:val="none"/>
+        </w:rPr>
+      </w:pPr>
+      <w:r>
+        <w:rPr>
+          <w:rtl w:val="0"/>
+        </w:rPr>
+        <w:t xml:space="preserve">Poliza</w:t>
+      </w:r>
+    </w:p>
+    <w:p>
+      <w:pPr>
+        <w:numPr>
+          <w:ilvl w:val="1"/>
+          <w:numId w:val="4"/>
+        </w:numPr>
+        <w:ind w:left="1440" w:hanging="360"/>
+        <w:rPr>
+          <w:u w:val="none"/>
+        </w:rPr>
+      </w:pPr>
+      <w:r>
+        <w:rPr>
+          <w:rtl w:val="0"/>
+        </w:rPr>
         <w:t xml:space="preserve">Descripción</w:t>
       </w:r>
     </w:p>
@@ -3779,7 +4227,7 @@
       <w:pPr>
         <w:numPr>
           <w:ilvl w:val="1"/>
-          <w:numId w:val="3"/>
+          <w:numId w:val="4"/>
         </w:numPr>
         <w:ind w:left="1440" w:hanging="360"/>
         <w:rPr>
@@ -3790,14 +4238,14 @@
         <w:rPr>
           <w:rtl w:val="0"/>
         </w:rPr>
-        <w:t xml:space="preserve">Tipo de producto</w:t>
+        <w:t xml:space="preserve">Nombre Aseguradora</w:t>
       </w:r>
     </w:p>
     <w:p>
       <w:pPr>
         <w:numPr>
           <w:ilvl w:val="1"/>
-          <w:numId w:val="3"/>
+          <w:numId w:val="4"/>
         </w:numPr>
         <w:ind w:left="1440" w:hanging="360"/>
         <w:rPr>
@@ -3808,14 +4256,14 @@
         <w:rPr>
           <w:rtl w:val="0"/>
         </w:rPr>
-        <w:t xml:space="preserve">Folio</w:t>
+        <w:t xml:space="preserve">Fecha inicio</w:t>
       </w:r>
     </w:p>
     <w:p>
       <w:pPr>
         <w:numPr>
           <w:ilvl w:val="1"/>
-          <w:numId w:val="3"/>
+          <w:numId w:val="4"/>
         </w:numPr>
         <w:ind w:left="1440" w:hanging="360"/>
         <w:rPr>
@@ -3826,338 +4274,741 @@
         <w:rPr>
           <w:rtl w:val="0"/>
         </w:rPr>
-        <w:t xml:space="preserve">Fecha</w:t>
-      </w:r>
-    </w:p>
-    <w:p>
-      <w:pPr>
-        <w:numPr>
-          <w:ilvl w:val="0"/>
-          <w:numId w:val="3"/>
+        <w:t xml:space="preserve">Fecha Terminado</w:t>
+      </w:r>
+    </w:p>
+    <w:p>
+      <w:pPr>
+        <w:numPr>
+          <w:ilvl w:val="1"/>
+          <w:numId w:val="4"/>
+        </w:numPr>
+        <w:ind w:left="1440" w:hanging="360"/>
+        <w:rPr>
+          <w:u w:val="none"/>
+        </w:rPr>
+      </w:pPr>
+      <w:r>
+        <w:rPr>
+          <w:rtl w:val="0"/>
+        </w:rPr>
+      </w:r>
+    </w:p>
+    <w:p>
+      <w:pPr>
+        <w:rPr/>
+      </w:pPr>
+      <w:r>
+        <w:rPr>
+          <w:rtl w:val="0"/>
+        </w:rPr>
+      </w:r>
+    </w:p>
+    <w:p>
+      <w:pPr>
+        <w:rPr/>
+      </w:pPr>
+      <w:r>
+        <w:rPr>
+          <w:rtl w:val="0"/>
+        </w:rPr>
+      </w:r>
+    </w:p>
+    <w:p>
+      <w:pPr>
+        <w:rPr/>
+      </w:pPr>
+      <w:r>
+        <w:rPr>
+          <w:rtl w:val="0"/>
+        </w:rPr>
+        <w:t xml:space="preserve">Bosquejo de la aplicación:</w:t>
+      </w:r>
+    </w:p>
+    <w:p>
+      <w:pPr>
+        <w:rPr/>
+      </w:pPr>
+      <w:r>
+        <w:rPr/>
+        <w:drawing>
+          <wp:inline distB="114300" distT="114300" distL="114300" distR="114300">
+            <wp:extent cx="3304532" cy="3452813"/>
+            <wp:effectExtent b="0" l="0" r="0" t="0"/>
+            <wp:docPr id="3" name="image9.png"/>
+            <a:graphic>
+              <a:graphicData uri="http://schemas.openxmlformats.org/drawingml/2006/picture">
+                <pic:pic>
+                  <pic:nvPicPr>
+                    <pic:cNvPr id="0" name="image9.png"/>
+                    <pic:cNvPicPr preferRelativeResize="0"/>
+                  </pic:nvPicPr>
+                  <pic:blipFill>
+                    <a:blip r:embed="rId10"/>
+                    <a:srcRect b="0" l="0" r="0" t="0"/>
+                    <a:stretch>
+                      <a:fillRect/>
+                    </a:stretch>
+                  </pic:blipFill>
+                  <pic:spPr>
+                    <a:xfrm>
+                      <a:off x="0" y="0"/>
+                      <a:ext cx="3304532" cy="3452813"/>
+                    </a:xfrm>
+                    <a:prstGeom prst="rect"/>
+                    <a:ln/>
+                  </pic:spPr>
+                </pic:pic>
+              </a:graphicData>
+            </a:graphic>
+          </wp:inline>
+        </w:drawing>
+      </w:r>
+      <w:r>
+        <w:rPr>
+          <w:rtl w:val="0"/>
+        </w:rPr>
+      </w:r>
+    </w:p>
+    <w:p>
+      <w:pPr>
+        <w:rPr/>
+      </w:pPr>
+      <w:r>
+        <w:rPr/>
+        <w:drawing>
+          <wp:inline distB="114300" distT="114300" distL="114300" distR="114300">
+            <wp:extent cx="5943600" cy="6667500"/>
+            <wp:effectExtent b="0" l="0" r="0" t="0"/>
+            <wp:docPr id="8" name="image8.png"/>
+            <a:graphic>
+              <a:graphicData uri="http://schemas.openxmlformats.org/drawingml/2006/picture">
+                <pic:pic>
+                  <pic:nvPicPr>
+                    <pic:cNvPr id="0" name="image8.png"/>
+                    <pic:cNvPicPr preferRelativeResize="0"/>
+                  </pic:nvPicPr>
+                  <pic:blipFill>
+                    <a:blip r:embed="rId11"/>
+                    <a:srcRect b="0" l="0" r="0" t="0"/>
+                    <a:stretch>
+                      <a:fillRect/>
+                    </a:stretch>
+                  </pic:blipFill>
+                  <pic:spPr>
+                    <a:xfrm>
+                      <a:off x="0" y="0"/>
+                      <a:ext cx="5943600" cy="6667500"/>
+                    </a:xfrm>
+                    <a:prstGeom prst="rect"/>
+                    <a:ln/>
+                  </pic:spPr>
+                </pic:pic>
+              </a:graphicData>
+            </a:graphic>
+          </wp:inline>
+        </w:drawing>
+      </w:r>
+      <w:r>
+        <w:rPr>
+          <w:rtl w:val="0"/>
+        </w:rPr>
+      </w:r>
+    </w:p>
+    <w:p>
+      <w:pPr>
+        <w:rPr/>
+      </w:pPr>
+      <w:r>
+        <w:rPr>
+          <w:rtl w:val="0"/>
+        </w:rPr>
+      </w:r>
+    </w:p>
+    <w:p>
+      <w:pPr>
+        <w:rPr/>
+      </w:pPr>
+      <w:r>
+        <w:rPr>
+          <w:rtl w:val="0"/>
+        </w:rPr>
+      </w:r>
+    </w:p>
+    <w:p>
+      <w:pPr>
+        <w:rPr/>
+      </w:pPr>
+      <w:r>
+        <w:rPr/>
+        <w:drawing>
+          <wp:inline distB="114300" distT="114300" distL="114300" distR="114300">
+            <wp:extent cx="5943600" cy="4470400"/>
+            <wp:effectExtent b="0" l="0" r="0" t="0"/>
+            <wp:docPr id="1" name="image3.png"/>
+            <a:graphic>
+              <a:graphicData uri="http://schemas.openxmlformats.org/drawingml/2006/picture">
+                <pic:pic>
+                  <pic:nvPicPr>
+                    <pic:cNvPr id="0" name="image3.png"/>
+                    <pic:cNvPicPr preferRelativeResize="0"/>
+                  </pic:nvPicPr>
+                  <pic:blipFill>
+                    <a:blip r:embed="rId12"/>
+                    <a:srcRect b="0" l="0" r="0" t="0"/>
+                    <a:stretch>
+                      <a:fillRect/>
+                    </a:stretch>
+                  </pic:blipFill>
+                  <pic:spPr>
+                    <a:xfrm>
+                      <a:off x="0" y="0"/>
+                      <a:ext cx="5943600" cy="4470400"/>
+                    </a:xfrm>
+                    <a:prstGeom prst="rect"/>
+                    <a:ln/>
+                  </pic:spPr>
+                </pic:pic>
+              </a:graphicData>
+            </a:graphic>
+          </wp:inline>
+        </w:drawing>
+      </w:r>
+      <w:r>
+        <w:rPr/>
+        <w:drawing>
+          <wp:inline distB="114300" distT="114300" distL="114300" distR="114300">
+            <wp:extent cx="5943600" cy="6210300"/>
+            <wp:effectExtent b="0" l="0" r="0" t="0"/>
+            <wp:docPr id="10" name="image7.png"/>
+            <a:graphic>
+              <a:graphicData uri="http://schemas.openxmlformats.org/drawingml/2006/picture">
+                <pic:pic>
+                  <pic:nvPicPr>
+                    <pic:cNvPr id="0" name="image7.png"/>
+                    <pic:cNvPicPr preferRelativeResize="0"/>
+                  </pic:nvPicPr>
+                  <pic:blipFill>
+                    <a:blip r:embed="rId13"/>
+                    <a:srcRect b="0" l="0" r="0" t="0"/>
+                    <a:stretch>
+                      <a:fillRect/>
+                    </a:stretch>
+                  </pic:blipFill>
+                  <pic:spPr>
+                    <a:xfrm>
+                      <a:off x="0" y="0"/>
+                      <a:ext cx="5943600" cy="6210300"/>
+                    </a:xfrm>
+                    <a:prstGeom prst="rect"/>
+                    <a:ln/>
+                  </pic:spPr>
+                </pic:pic>
+              </a:graphicData>
+            </a:graphic>
+          </wp:inline>
+        </w:drawing>
+      </w:r>
+      <w:r>
+        <w:rPr>
+          <w:rtl w:val="0"/>
+        </w:rPr>
+      </w:r>
+    </w:p>
+    <w:p>
+      <w:pPr>
+        <w:rPr/>
+      </w:pPr>
+      <w:r>
+        <w:rPr>
+          <w:rtl w:val="0"/>
+        </w:rPr>
+      </w:r>
+    </w:p>
+    <w:p>
+      <w:pPr>
+        <w:rPr/>
+      </w:pPr>
+      <w:r>
+        <w:rPr>
+          <w:rtl w:val="0"/>
+        </w:rPr>
+      </w:r>
+    </w:p>
+    <w:p>
+      <w:pPr>
+        <w:rPr/>
+      </w:pPr>
+      <w:r>
+        <w:rPr>
+          <w:rtl w:val="0"/>
+        </w:rPr>
+      </w:r>
+    </w:p>
+    <w:p>
+      <w:pPr>
+        <w:rPr/>
+      </w:pPr>
+      <w:r>
+        <w:rPr>
+          <w:rtl w:val="0"/>
+        </w:rPr>
+      </w:r>
+    </w:p>
+    <w:p>
+      <w:pPr>
+        <w:rPr/>
+      </w:pPr>
+      <w:r>
+        <w:rPr>
+          <w:rtl w:val="0"/>
+        </w:rPr>
+      </w:r>
+    </w:p>
+    <w:p>
+      <w:pPr>
+        <w:rPr/>
+      </w:pPr>
+      <w:r>
+        <w:rPr/>
+        <w:drawing>
+          <wp:inline distB="114300" distT="114300" distL="114300" distR="114300">
+            <wp:extent cx="5943600" cy="6210300"/>
+            <wp:effectExtent b="0" l="0" r="0" t="0"/>
+            <wp:docPr id="12" name="image5.png"/>
+            <a:graphic>
+              <a:graphicData uri="http://schemas.openxmlformats.org/drawingml/2006/picture">
+                <pic:pic>
+                  <pic:nvPicPr>
+                    <pic:cNvPr id="0" name="image5.png"/>
+                    <pic:cNvPicPr preferRelativeResize="0"/>
+                  </pic:nvPicPr>
+                  <pic:blipFill>
+                    <a:blip r:embed="rId14"/>
+                    <a:srcRect b="0" l="0" r="0" t="0"/>
+                    <a:stretch>
+                      <a:fillRect/>
+                    </a:stretch>
+                  </pic:blipFill>
+                  <pic:spPr>
+                    <a:xfrm>
+                      <a:off x="0" y="0"/>
+                      <a:ext cx="5943600" cy="6210300"/>
+                    </a:xfrm>
+                    <a:prstGeom prst="rect"/>
+                    <a:ln/>
+                  </pic:spPr>
+                </pic:pic>
+              </a:graphicData>
+            </a:graphic>
+          </wp:inline>
+        </w:drawing>
+      </w:r>
+      <w:r>
+        <w:rPr>
+          <w:rtl w:val="0"/>
+        </w:rPr>
+      </w:r>
+    </w:p>
+    <w:p>
+      <w:pPr>
+        <w:rPr/>
+      </w:pPr>
+      <w:r>
+        <w:rPr/>
+        <w:drawing>
+          <wp:inline distB="114300" distT="114300" distL="114300" distR="114300">
+            <wp:extent cx="5943600" cy="6210300"/>
+            <wp:effectExtent b="0" l="0" r="0" t="0"/>
+            <wp:docPr id="9" name="image4.png"/>
+            <a:graphic>
+              <a:graphicData uri="http://schemas.openxmlformats.org/drawingml/2006/picture">
+                <pic:pic>
+                  <pic:nvPicPr>
+                    <pic:cNvPr id="0" name="image4.png"/>
+                    <pic:cNvPicPr preferRelativeResize="0"/>
+                  </pic:nvPicPr>
+                  <pic:blipFill>
+                    <a:blip r:embed="rId15"/>
+                    <a:srcRect b="0" l="0" r="0" t="0"/>
+                    <a:stretch>
+                      <a:fillRect/>
+                    </a:stretch>
+                  </pic:blipFill>
+                  <pic:spPr>
+                    <a:xfrm>
+                      <a:off x="0" y="0"/>
+                      <a:ext cx="5943600" cy="6210300"/>
+                    </a:xfrm>
+                    <a:prstGeom prst="rect"/>
+                    <a:ln/>
+                  </pic:spPr>
+                </pic:pic>
+              </a:graphicData>
+            </a:graphic>
+          </wp:inline>
+        </w:drawing>
+      </w:r>
+      <w:r>
+        <w:rPr/>
+        <w:drawing>
+          <wp:inline distB="114300" distT="114300" distL="114300" distR="114300">
+            <wp:extent cx="5943600" cy="6210300"/>
+            <wp:effectExtent b="0" l="0" r="0" t="0"/>
+            <wp:docPr id="11" name="image13.png"/>
+            <a:graphic>
+              <a:graphicData uri="http://schemas.openxmlformats.org/drawingml/2006/picture">
+                <pic:pic>
+                  <pic:nvPicPr>
+                    <pic:cNvPr id="0" name="image13.png"/>
+                    <pic:cNvPicPr preferRelativeResize="0"/>
+                  </pic:nvPicPr>
+                  <pic:blipFill>
+                    <a:blip r:embed="rId16"/>
+                    <a:srcRect b="0" l="0" r="0" t="0"/>
+                    <a:stretch>
+                      <a:fillRect/>
+                    </a:stretch>
+                  </pic:blipFill>
+                  <pic:spPr>
+                    <a:xfrm>
+                      <a:off x="0" y="0"/>
+                      <a:ext cx="5943600" cy="6210300"/>
+                    </a:xfrm>
+                    <a:prstGeom prst="rect"/>
+                    <a:ln/>
+                  </pic:spPr>
+                </pic:pic>
+              </a:graphicData>
+            </a:graphic>
+          </wp:inline>
+        </w:drawing>
+      </w:r>
+      <w:r>
+        <w:rPr/>
+        <w:drawing>
+          <wp:inline distB="114300" distT="114300" distL="114300" distR="114300">
+            <wp:extent cx="5943600" cy="6210300"/>
+            <wp:effectExtent b="0" l="0" r="0" t="0"/>
+            <wp:docPr id="2" name="image10.png"/>
+            <a:graphic>
+              <a:graphicData uri="http://schemas.openxmlformats.org/drawingml/2006/picture">
+                <pic:pic>
+                  <pic:nvPicPr>
+                    <pic:cNvPr id="0" name="image10.png"/>
+                    <pic:cNvPicPr preferRelativeResize="0"/>
+                  </pic:nvPicPr>
+                  <pic:blipFill>
+                    <a:blip r:embed="rId17"/>
+                    <a:srcRect b="0" l="0" r="0" t="0"/>
+                    <a:stretch>
+                      <a:fillRect/>
+                    </a:stretch>
+                  </pic:blipFill>
+                  <pic:spPr>
+                    <a:xfrm>
+                      <a:off x="0" y="0"/>
+                      <a:ext cx="5943600" cy="6210300"/>
+                    </a:xfrm>
+                    <a:prstGeom prst="rect"/>
+                    <a:ln/>
+                  </pic:spPr>
+                </pic:pic>
+              </a:graphicData>
+            </a:graphic>
+          </wp:inline>
+        </w:drawing>
+      </w:r>
+      <w:r>
+        <w:rPr>
+          <w:rtl w:val="0"/>
+        </w:rPr>
+      </w:r>
+    </w:p>
+    <w:p>
+      <w:pPr>
+        <w:rPr/>
+      </w:pPr>
+      <w:r>
+        <w:rPr>
+          <w:rtl w:val="0"/>
+        </w:rPr>
+      </w:r>
+    </w:p>
+    <w:p>
+      <w:pPr>
+        <w:rPr/>
+      </w:pPr>
+      <w:r>
+        <w:rPr>
+          <w:rtl w:val="0"/>
+        </w:rPr>
+      </w:r>
+    </w:p>
+    <w:p>
+      <w:pPr>
+        <w:rPr/>
+      </w:pPr>
+      <w:r>
+        <w:rPr>
+          <w:rtl w:val="0"/>
+        </w:rPr>
+      </w:r>
+    </w:p>
+    <w:p>
+      <w:pPr>
+        <w:rPr/>
+      </w:pPr>
+      <w:r>
+        <w:rPr>
+          <w:rtl w:val="0"/>
+        </w:rPr>
+      </w:r>
+    </w:p>
+    <w:p>
+      <w:pPr>
+        <w:rPr/>
+      </w:pPr>
+      <w:r>
+        <w:rPr>
+          <w:rtl w:val="0"/>
+        </w:rPr>
+      </w:r>
+    </w:p>
+    <w:p>
+      <w:pPr>
+        <w:rPr/>
+      </w:pPr>
+      <w:r>
+        <w:rPr>
+          <w:rtl w:val="0"/>
+        </w:rPr>
+        <w:t xml:space="preserve">Plan de trabajo y aprendizaje adquirido:</w:t>
+      </w:r>
+    </w:p>
+    <w:p>
+      <w:pPr>
+        <w:rPr/>
+      </w:pPr>
+      <w:r>
+        <w:rPr/>
+        <w:drawing>
+          <wp:inline distB="19050" distT="19050" distL="19050" distR="19050">
+            <wp:extent cx="5943600" cy="2019300"/>
+            <wp:effectExtent b="0" l="0" r="0" t="0"/>
+            <wp:docPr id="14" name="image1.png"/>
+            <a:graphic>
+              <a:graphicData uri="http://schemas.openxmlformats.org/drawingml/2006/picture">
+                <pic:pic>
+                  <pic:nvPicPr>
+                    <pic:cNvPr id="0" name="image1.png"/>
+                    <pic:cNvPicPr preferRelativeResize="0"/>
+                  </pic:nvPicPr>
+                  <pic:blipFill>
+                    <a:blip r:embed="rId18"/>
+                    <a:srcRect b="42876" l="2420" r="36774" t="20364"/>
+                    <a:stretch>
+                      <a:fillRect/>
+                    </a:stretch>
+                  </pic:blipFill>
+                  <pic:spPr>
+                    <a:xfrm>
+                      <a:off x="0" y="0"/>
+                      <a:ext cx="5943600" cy="2019300"/>
+                    </a:xfrm>
+                    <a:prstGeom prst="rect"/>
+                    <a:ln/>
+                  </pic:spPr>
+                </pic:pic>
+              </a:graphicData>
+            </a:graphic>
+          </wp:inline>
+        </w:drawing>
+      </w:r>
+      <w:r>
+        <w:rPr>
+          <w:rtl w:val="0"/>
+        </w:rPr>
+      </w:r>
+    </w:p>
+    <w:p>
+      <w:pPr>
+        <w:widowControl w:val="0"/>
+        <w:spacing w:line="240" w:lineRule="auto"/>
+        <w:rPr/>
+      </w:pPr>
+      <w:hyperlink r:id="rId19">
+        <w:r>
+          <w:rPr>
+            <w:color w:val="ce93d8"/>
+            <w:sz w:val="18"/>
+            <w:szCs w:val="18"/>
+            <w:u w:val="single"/>
+            <w:rtl w:val="0"/>
+          </w:rPr>
+          <w:t xml:space="preserve">https://docs.google.com/spreadsheets/d/18HHBUEBLuVDKsfAjk4FFJe7TZnL5VF4kFyKQ7AupWns/edit#gid=0</w:t>
+        </w:r>
+      </w:hyperlink>
+      <w:r>
+        <w:rPr>
+          <w:rtl w:val="0"/>
+        </w:rPr>
+      </w:r>
+    </w:p>
+    <w:p>
+      <w:pPr>
+        <w:rPr/>
+      </w:pPr>
+      <w:r>
+        <w:rPr>
+          <w:rtl w:val="0"/>
+        </w:rPr>
+      </w:r>
+    </w:p>
+    <w:p>
+      <w:pPr>
+        <w:rPr/>
+      </w:pPr>
+      <w:r>
+        <w:rPr>
+          <w:rtl w:val="0"/>
+        </w:rPr>
+        <w:t xml:space="preserve">Aprendizajes:</w:t>
+      </w:r>
+    </w:p>
+    <w:p>
+      <w:pPr>
+        <w:rPr/>
+      </w:pPr>
+      <w:r>
+        <w:rPr>
+          <w:rtl w:val="0"/>
+        </w:rPr>
+      </w:r>
+    </w:p>
+    <w:p>
+      <w:pPr>
+        <w:numPr>
+          <w:ilvl w:val="0"/>
+          <w:numId w:val="2"/>
         </w:numPr>
         <w:ind w:left="720" w:hanging="360"/>
-        <w:rPr>
-          <w:u w:val="none"/>
-        </w:rPr>
-      </w:pPr>
-      <w:r>
-        <w:rPr>
-          <w:rtl w:val="0"/>
-        </w:rPr>
-        <w:t xml:space="preserve">Cuentas</w:t>
-      </w:r>
-    </w:p>
-    <w:p>
-      <w:pPr>
-        <w:numPr>
-          <w:ilvl w:val="1"/>
-          <w:numId w:val="3"/>
-        </w:numPr>
-        <w:ind w:left="1440" w:hanging="360"/>
-        <w:rPr>
-          <w:u w:val="none"/>
-        </w:rPr>
-      </w:pPr>
-      <w:r>
-        <w:rPr>
-          <w:rtl w:val="0"/>
-        </w:rPr>
-        <w:t xml:space="preserve">ID</w:t>
-      </w:r>
-    </w:p>
-    <w:p>
-      <w:pPr>
-        <w:numPr>
-          <w:ilvl w:val="1"/>
-          <w:numId w:val="3"/>
-        </w:numPr>
-        <w:ind w:left="1440" w:hanging="360"/>
-        <w:rPr>
-          <w:u w:val="none"/>
-        </w:rPr>
-      </w:pPr>
-      <w:r>
-        <w:rPr>
-          <w:rtl w:val="0"/>
-        </w:rPr>
-        <w:t xml:space="preserve">Nombre</w:t>
-      </w:r>
-    </w:p>
-    <w:p>
-      <w:pPr>
-        <w:numPr>
-          <w:ilvl w:val="1"/>
-          <w:numId w:val="3"/>
-        </w:numPr>
-        <w:ind w:left="1440" w:hanging="360"/>
-        <w:rPr>
-          <w:u w:val="none"/>
-        </w:rPr>
-      </w:pPr>
-      <w:r>
-        <w:rPr>
-          <w:rtl w:val="0"/>
-        </w:rPr>
-        <w:t xml:space="preserve">Contraseña</w:t>
-      </w:r>
-    </w:p>
-    <w:p>
-      <w:pPr>
-        <w:numPr>
-          <w:ilvl w:val="1"/>
-          <w:numId w:val="3"/>
-        </w:numPr>
-        <w:ind w:left="1440" w:hanging="360"/>
-        <w:rPr>
-          <w:u w:val="none"/>
-        </w:rPr>
-      </w:pPr>
-      <w:r>
-        <w:rPr>
-          <w:rtl w:val="0"/>
-        </w:rPr>
-        <w:t xml:space="preserve">Rol</w:t>
-      </w:r>
-    </w:p>
-    <w:p>
-      <w:pPr>
-        <w:numPr>
-          <w:ilvl w:val="1"/>
-          <w:numId w:val="3"/>
-        </w:numPr>
-        <w:ind w:left="1440" w:hanging="360"/>
-        <w:rPr>
-          <w:u w:val="none"/>
-        </w:rPr>
-      </w:pPr>
-      <w:r>
-        <w:rPr>
-          <w:rtl w:val="0"/>
-        </w:rPr>
-        <w:t xml:space="preserve">Puesto</w:t>
-      </w:r>
-    </w:p>
-    <w:p>
-      <w:pPr>
-        <w:numPr>
-          <w:ilvl w:val="0"/>
-          <w:numId w:val="3"/>
+      </w:pPr>
+      <w:r>
+        <w:rPr>
+          <w:rtl w:val="0"/>
+        </w:rPr>
+        <w:t xml:space="preserve">Se conoció mejor a la empresa.</w:t>
+      </w:r>
+    </w:p>
+    <w:p>
+      <w:pPr>
+        <w:numPr>
+          <w:ilvl w:val="0"/>
+          <w:numId w:val="2"/>
         </w:numPr>
         <w:ind w:left="720" w:hanging="360"/>
-        <w:rPr>
-          <w:u w:val="none"/>
-        </w:rPr>
-      </w:pPr>
-      <w:r>
-        <w:rPr>
-          <w:rtl w:val="0"/>
-        </w:rPr>
-        <w:t xml:space="preserve">Roles</w:t>
-      </w:r>
-    </w:p>
-    <w:p>
-      <w:pPr>
-        <w:numPr>
-          <w:ilvl w:val="1"/>
-          <w:numId w:val="3"/>
-        </w:numPr>
-        <w:ind w:left="1440" w:hanging="360"/>
-        <w:rPr>
-          <w:u w:val="none"/>
-        </w:rPr>
-      </w:pPr>
-      <w:r>
-        <w:rPr>
-          <w:rtl w:val="0"/>
-        </w:rPr>
-        <w:t xml:space="preserve">ID_Rol</w:t>
-      </w:r>
-    </w:p>
-    <w:p>
-      <w:pPr>
-        <w:numPr>
-          <w:ilvl w:val="1"/>
-          <w:numId w:val="3"/>
-        </w:numPr>
-        <w:ind w:left="1440" w:hanging="360"/>
-        <w:rPr>
-          <w:u w:val="none"/>
-        </w:rPr>
-      </w:pPr>
-      <w:r>
-        <w:rPr>
-          <w:rtl w:val="0"/>
-        </w:rPr>
-        <w:t xml:space="preserve">Privilegios</w:t>
-      </w:r>
-    </w:p>
-    <w:p>
-      <w:pPr>
-        <w:rPr/>
-      </w:pPr>
-      <w:r>
-        <w:rPr>
-          <w:rtl w:val="0"/>
-        </w:rPr>
-      </w:r>
-    </w:p>
-    <w:p>
-      <w:pPr>
-        <w:rPr/>
-      </w:pPr>
-      <w:r>
-        <w:rPr>
-          <w:rtl w:val="0"/>
-        </w:rPr>
-      </w:r>
-    </w:p>
-    <w:p>
-      <w:pPr>
-        <w:rPr/>
-      </w:pPr>
-      <w:r>
-        <w:rPr>
-          <w:rtl w:val="0"/>
-        </w:rPr>
-        <w:t xml:space="preserve">Bosquejo de la aplicación:</w:t>
-      </w:r>
-    </w:p>
-    <w:p>
-      <w:pPr>
-        <w:rPr/>
-      </w:pPr>
-      <w:r>
-        <w:rPr>
-          <w:rtl w:val="0"/>
-        </w:rPr>
-        <w:t xml:space="preserve">Diseñarán una propuesta de interfaz gráfica (puede ser en papel, usando el editor de ventanas de MS VISIO o si lo prefieren utilizar el editor de formas de .NET, o cualquier otro editor web como Cacoo) que atenderá los aspectos funcionales identificados. Se espera que se muestre la evolución del bosquejo o prototipo con base a las revisiones hechas por el cliente. Podrán crear un proyecto por cada versión y numerarse consecutivamente. (15 puntos)</w:t>
-      </w:r>
-    </w:p>
-    <w:p>
-      <w:pPr>
-        <w:rPr/>
-      </w:pPr>
-      <w:r>
-        <w:rPr>
-          <w:rtl w:val="0"/>
-        </w:rPr>
-      </w:r>
-    </w:p>
-    <w:p>
-      <w:pPr>
-        <w:rPr/>
-      </w:pPr>
-      <w:r>
-        <w:rPr>
-          <w:rtl w:val="0"/>
-        </w:rPr>
-      </w:r>
-    </w:p>
-    <w:p>
-      <w:pPr>
-        <w:rPr/>
-      </w:pPr>
-      <w:r>
-        <w:rPr>
-          <w:rtl w:val="0"/>
-        </w:rPr>
-      </w:r>
-    </w:p>
-    <w:p>
-      <w:pPr>
-        <w:rPr/>
-      </w:pPr>
-      <w:r>
-        <w:rPr>
-          <w:rtl w:val="0"/>
-        </w:rPr>
-        <w:t xml:space="preserve">Plan de trabajo y aprendizaje adquirido:</w:t>
-      </w:r>
-    </w:p>
-    <w:p>
-      <w:pPr>
-        <w:rPr/>
-      </w:pPr>
-      <w:r>
-        <w:rPr>
-          <w:rtl w:val="0"/>
-        </w:rPr>
-        <w:t xml:space="preserve">En TODAS sus presentaciones deben incluir el plan de trabajo actualizado y el aprendizaje adquirido como equipo. El plan de trabajo debe incluir al menos:</w:t>
-      </w:r>
-    </w:p>
-    <w:p>
-      <w:pPr>
-        <w:rPr/>
-      </w:pPr>
-      <w:r>
-        <w:rPr>
-          <w:rtl w:val="0"/>
-        </w:rPr>
-      </w:r>
-    </w:p>
-    <w:p>
-      <w:pPr>
-        <w:rPr/>
-      </w:pPr>
-      <w:r>
-        <w:rPr>
-          <w:rtl w:val="0"/>
-        </w:rPr>
-        <w:t xml:space="preserve">1) Las actividades pendientes del proyecto y el periodo de tiempo en el que se realizarán.</w:t>
-      </w:r>
-    </w:p>
-    <w:p>
-      <w:pPr>
-        <w:rPr/>
-      </w:pPr>
-      <w:r>
-        <w:rPr>
-          <w:rtl w:val="0"/>
-        </w:rPr>
-        <w:t xml:space="preserve">2) Para las actividades del siguiente avance los responsables de llevarlas a cabo, la fecha en la que las realizarán y el intervalo de esfuerzo estimado.</w:t>
-      </w:r>
-    </w:p>
-    <w:p>
-      <w:pPr>
-        <w:rPr/>
-      </w:pPr>
-      <w:r>
-        <w:rPr>
-          <w:rtl w:val="0"/>
-        </w:rPr>
-        <w:t xml:space="preserve">3) Para las actividades que se llevaron a cabo en este avance el tiempo que les tomó realizarlas y la diferencia con su estimación.</w:t>
-      </w:r>
-    </w:p>
-    <w:p>
-      <w:pPr>
-        <w:rPr/>
-      </w:pPr>
-      <w:r>
-        <w:rPr>
-          <w:rtl w:val="0"/>
-        </w:rPr>
-        <w:t xml:space="preserve">En este avance el plan de trabajo tiene un valor de (15 puntos). En los siguientes avances esta actividad no tiene una ponderación, pero no realizarla implica una penalización de 15 puntos.</w:t>
-      </w:r>
-    </w:p>
-    <w:p>
-      <w:pPr>
-        <w:rPr/>
-      </w:pPr>
-      <w:r>
-        <w:rPr>
-          <w:rtl w:val="0"/>
-        </w:rPr>
-      </w:r>
-    </w:p>
-    <w:p>
-      <w:pPr>
-        <w:rPr/>
-      </w:pPr>
-      <w:r>
-        <w:rPr>
-          <w:rtl w:val="0"/>
-        </w:rPr>
-        <w:t xml:space="preserve">Recuerda que toda la documentación que generen en torno al proyecto deberá mostrar la imagen corporativa de tu equipo y mantener consistencia gráfica en aspectos como fuentes tipográficas, colores o sombreados, imágenes, márgenes y alineación.</w:t>
+      </w:pPr>
+      <w:r>
+        <w:rPr>
+          <w:rtl w:val="0"/>
+        </w:rPr>
+        <w:t xml:space="preserve">Se observó el proceso de gestión actual de almacén.</w:t>
+      </w:r>
+    </w:p>
+    <w:p>
+      <w:pPr>
+        <w:numPr>
+          <w:ilvl w:val="0"/>
+          <w:numId w:val="2"/>
+        </w:numPr>
+        <w:ind w:left="720" w:hanging="360"/>
+      </w:pPr>
+      <w:r>
+        <w:rPr>
+          <w:rtl w:val="0"/>
+        </w:rPr>
+        <w:t xml:space="preserve">Gestión de versiones (git).</w:t>
+      </w:r>
+    </w:p>
+    <w:p>
+      <w:pPr>
+        <w:numPr>
+          <w:ilvl w:val="0"/>
+          <w:numId w:val="2"/>
+        </w:numPr>
+        <w:ind w:left="720" w:hanging="360"/>
+      </w:pPr>
+      <w:r>
+        <w:rPr>
+          <w:rtl w:val="0"/>
+        </w:rPr>
+        <w:t xml:space="preserve">Buenas prácticas de HTML, CSS y JavaScript.</w:t>
+      </w:r>
+    </w:p>
+    <w:p>
+      <w:pPr>
+        <w:numPr>
+          <w:ilvl w:val="0"/>
+          <w:numId w:val="2"/>
+        </w:numPr>
+        <w:ind w:left="720" w:hanging="360"/>
+      </w:pPr>
+      <w:r>
+        <w:rPr>
+          <w:rtl w:val="0"/>
+        </w:rPr>
+        <w:t xml:space="preserve">Comunicación con el socio formador.</w:t>
+      </w:r>
+    </w:p>
+    <w:p>
+      <w:pPr>
+        <w:numPr>
+          <w:ilvl w:val="0"/>
+          <w:numId w:val="2"/>
+        </w:numPr>
+        <w:ind w:left="720" w:hanging="360"/>
+      </w:pPr>
+      <w:r>
+        <w:rPr>
+          <w:rtl w:val="0"/>
+        </w:rPr>
+        <w:t xml:space="preserve">Coordinación en equipo.</w:t>
+      </w:r>
+    </w:p>
+    <w:p>
+      <w:pPr>
+        <w:numPr>
+          <w:ilvl w:val="0"/>
+          <w:numId w:val="2"/>
+        </w:numPr>
+        <w:ind w:left="720" w:hanging="360"/>
+      </w:pPr>
+      <w:r>
+        <w:rPr>
+          <w:rtl w:val="0"/>
+        </w:rPr>
+        <w:t xml:space="preserve">Repasar temas de FIS.</w:t>
+      </w:r>
+    </w:p>
+    <w:p>
+      <w:pPr>
+        <w:rPr/>
+      </w:pPr>
+      <w:r>
+        <w:rPr>
+          <w:rtl w:val="0"/>
+        </w:rPr>
+      </w:r>
+    </w:p>
+    <w:p>
+      <w:pPr>
+        <w:rPr/>
+      </w:pPr>
+      <w:r>
+        <w:rPr>
+          <w:rtl w:val="0"/>
+        </w:rPr>
       </w:r>
     </w:p>
     <w:p>
@@ -4181,118 +5032,13 @@
       </w:r>
     </w:p>
     <w:sectPr>
-      <w:headerReference r:id="rId8" w:type="default"/>
+      <w:headerReference r:id="rId20" w:type="default"/>
       <w:pgSz w:h="15840" w:w="12240"/>
       <w:pgMar w:bottom="1440" w:top="1440" w:left="1440" w:right="1440" w:header="720" w:footer="720"/>
       <w:pgNumType w:start="1"/>
     </w:sectPr>
   </w:body>
 </w:document>
-</file>
-
-<file path=word/comments.xml><?xml version="1.0" encoding="utf-8"?>
-<w:comments xmlns:mc="http://schemas.openxmlformats.org/markup-compatibility/2006" xmlns:o="urn:schemas-microsoft-com:office:office" xmlns:r="http://schemas.openxmlformats.org/officeDocument/2006/relationships" xmlns:m="http://schemas.openxmlformats.org/officeDocument/2006/math" xmlns:v="urn:schemas-microsoft-com:vml" xmlns:wp="http://schemas.openxmlformats.org/drawingml/2006/wordprocessingDrawing" xmlns:w10="urn:schemas-microsoft-com:office:word" xmlns:w="http://schemas.openxmlformats.org/wordprocessingml/2006/main" xmlns:wne="http://schemas.microsoft.com/office/word/2006/wordml" xmlns:sl="http://schemas.openxmlformats.org/schemaLibrary/2006/main" xmlns:a="http://schemas.openxmlformats.org/drawingml/2006/main" xmlns:pic="http://schemas.openxmlformats.org/drawingml/2006/picture" xmlns:c="http://schemas.openxmlformats.org/drawingml/2006/chart" xmlns:lc="http://schemas.openxmlformats.org/drawingml/2006/lockedCanvas" xmlns:dgm="http://schemas.openxmlformats.org/drawingml/2006/diagram" xmlns:wps="http://schemas.microsoft.com/office/word/2010/wordprocessingShape" xmlns:wpg="http://schemas.microsoft.com/office/word/2010/wordprocessingGroup" xmlns:w14="http://schemas.microsoft.com/office/word/2010/wordml" xmlns:w15="http://schemas.microsoft.com/office/word/2012/wordml">
-  <w:comment w:author="Víctor Manuel Ávila Hernández" w:id="0" w:date="2020-02-25T14:51:41Z">
-    <w:p>
-      <w:pPr>
-        <w:keepNext w:val="0"/>
-        <w:keepLines w:val="0"/>
-        <w:widowControl w:val="0"/>
-        <w:pBdr>
-          <w:top w:space="0" w:sz="0" w:val="nil"/>
-          <w:left w:space="0" w:sz="0" w:val="nil"/>
-          <w:bottom w:space="0" w:sz="0" w:val="nil"/>
-          <w:right w:space="0" w:sz="0" w:val="nil"/>
-          <w:between w:space="0" w:sz="0" w:val="nil"/>
-        </w:pBdr>
-        <w:shd w:fill="auto" w:val="clear"/>
-        <w:spacing w:after="0" w:before="0" w:line="240" w:lineRule="auto"/>
-        <w:ind w:left="0" w:right="0" w:firstLine="0"/>
-        <w:jc w:val="left"/>
-        <w:rPr>
-          <w:rFonts w:ascii="Arial" w:cs="Arial" w:eastAsia="Arial" w:hAnsi="Arial"/>
-          <w:b w:val="0"/>
-          <w:i w:val="0"/>
-          <w:smallCaps w:val="0"/>
-          <w:strike w:val="0"/>
-          <w:color w:val="000000"/>
-          <w:sz w:val="22"/>
-          <w:szCs w:val="22"/>
-          <w:u w:val="none"/>
-          <w:shd w:fill="auto" w:val="clear"/>
-          <w:vertAlign w:val="baseline"/>
-        </w:rPr>
-      </w:pPr>
-      <w:r>
-        <w:rPr>
-          <w:rFonts w:ascii="Arial" w:cs="Arial" w:eastAsia="Arial" w:hAnsi="Arial"/>
-          <w:b w:val="0"/>
-          <w:i w:val="0"/>
-          <w:smallCaps w:val="0"/>
-          <w:strike w:val="0"/>
-          <w:color w:val="000000"/>
-          <w:sz w:val="22"/>
-          <w:szCs w:val="22"/>
-          <w:u w:val="none"/>
-          <w:shd w:fill="auto" w:val="clear"/>
-          <w:vertAlign w:val="baseline"/>
-          <w:rtl w:val="0"/>
-        </w:rPr>
-        <w:t xml:space="preserve">Hay que checar que tanto se nos complica el trabajo con la sección proyecto.</w:t>
-      </w:r>
-    </w:p>
-  </w:comment>
-  <w:comment w:author="Víctor Manuel Ávila Hernández" w:id="1" w:date="2020-02-25T14:51:48Z">
-    <w:p>
-      <w:pPr>
-        <w:keepNext w:val="0"/>
-        <w:keepLines w:val="0"/>
-        <w:widowControl w:val="0"/>
-        <w:pBdr>
-          <w:top w:space="0" w:sz="0" w:val="nil"/>
-          <w:left w:space="0" w:sz="0" w:val="nil"/>
-          <w:bottom w:space="0" w:sz="0" w:val="nil"/>
-          <w:right w:space="0" w:sz="0" w:val="nil"/>
-          <w:between w:space="0" w:sz="0" w:val="nil"/>
-        </w:pBdr>
-        <w:shd w:fill="auto" w:val="clear"/>
-        <w:spacing w:after="0" w:before="0" w:line="240" w:lineRule="auto"/>
-        <w:ind w:left="0" w:right="0" w:firstLine="0"/>
-        <w:jc w:val="left"/>
-        <w:rPr>
-          <w:rFonts w:ascii="Arial" w:cs="Arial" w:eastAsia="Arial" w:hAnsi="Arial"/>
-          <w:b w:val="0"/>
-          <w:i w:val="0"/>
-          <w:smallCaps w:val="0"/>
-          <w:strike w:val="0"/>
-          <w:color w:val="000000"/>
-          <w:sz w:val="22"/>
-          <w:szCs w:val="22"/>
-          <w:u w:val="none"/>
-          <w:shd w:fill="auto" w:val="clear"/>
-          <w:vertAlign w:val="baseline"/>
-        </w:rPr>
-      </w:pPr>
-      <w:r>
-        <w:rPr>
-          <w:rFonts w:ascii="Arial" w:cs="Arial" w:eastAsia="Arial" w:hAnsi="Arial"/>
-          <w:b w:val="0"/>
-          <w:i w:val="0"/>
-          <w:smallCaps w:val="0"/>
-          <w:strike w:val="0"/>
-          <w:color w:val="000000"/>
-          <w:sz w:val="22"/>
-          <w:szCs w:val="22"/>
-          <w:u w:val="none"/>
-          <w:shd w:fill="auto" w:val="clear"/>
-          <w:vertAlign w:val="baseline"/>
-          <w:rtl w:val="0"/>
-        </w:rPr>
-        <w:t xml:space="preserve">Hay que checar que tanto se nos complica el trabajo con la sección proyecto.</w:t>
-      </w:r>
-    </w:p>
-  </w:comment>
-</w:comments>
 </file>
 
 <file path=word/header1.xml><?xml version="1.0" encoding="utf-8"?>
@@ -4307,12 +5053,12 @@
         <wp:inline distB="114300" distT="114300" distL="114300" distR="114300">
           <wp:extent cx="770698" cy="871538"/>
           <wp:effectExtent b="0" l="0" r="0" t="0"/>
-          <wp:docPr id="1" name="image1.png"/>
+          <wp:docPr id="6" name="image11.png"/>
           <a:graphic>
             <a:graphicData uri="http://schemas.openxmlformats.org/drawingml/2006/picture">
               <pic:pic>
                 <pic:nvPicPr>
-                  <pic:cNvPr id="0" name="image1.png"/>
+                  <pic:cNvPr id="0" name="image11.png"/>
                   <pic:cNvPicPr preferRelativeResize="0"/>
                 </pic:nvPicPr>
                 <pic:blipFill>
@@ -4505,6 +5251,116 @@
     <w:lvl w:ilvl="0">
       <w:start w:val="1"/>
       <w:numFmt w:val="bullet"/>
+      <w:lvlText w:val="-"/>
+      <w:lvlJc w:val="right"/>
+      <w:pPr>
+        <w:ind w:left="720" w:hanging="360"/>
+      </w:pPr>
+      <w:rPr>
+        <w:u w:val="none"/>
+      </w:rPr>
+    </w:lvl>
+    <w:lvl w:ilvl="1">
+      <w:start w:val="1"/>
+      <w:numFmt w:val="bullet"/>
+      <w:lvlText w:val="-"/>
+      <w:lvlJc w:val="right"/>
+      <w:pPr>
+        <w:ind w:left="1440" w:hanging="360"/>
+      </w:pPr>
+      <w:rPr>
+        <w:u w:val="none"/>
+      </w:rPr>
+    </w:lvl>
+    <w:lvl w:ilvl="2">
+      <w:start w:val="1"/>
+      <w:numFmt w:val="bullet"/>
+      <w:lvlText w:val="-"/>
+      <w:lvlJc w:val="right"/>
+      <w:pPr>
+        <w:ind w:left="2160" w:hanging="360"/>
+      </w:pPr>
+      <w:rPr>
+        <w:u w:val="none"/>
+      </w:rPr>
+    </w:lvl>
+    <w:lvl w:ilvl="3">
+      <w:start w:val="1"/>
+      <w:numFmt w:val="bullet"/>
+      <w:lvlText w:val="-"/>
+      <w:lvlJc w:val="right"/>
+      <w:pPr>
+        <w:ind w:left="2880" w:hanging="360"/>
+      </w:pPr>
+      <w:rPr>
+        <w:u w:val="none"/>
+      </w:rPr>
+    </w:lvl>
+    <w:lvl w:ilvl="4">
+      <w:start w:val="1"/>
+      <w:numFmt w:val="bullet"/>
+      <w:lvlText w:val="-"/>
+      <w:lvlJc w:val="right"/>
+      <w:pPr>
+        <w:ind w:left="3600" w:hanging="360"/>
+      </w:pPr>
+      <w:rPr>
+        <w:u w:val="none"/>
+      </w:rPr>
+    </w:lvl>
+    <w:lvl w:ilvl="5">
+      <w:start w:val="1"/>
+      <w:numFmt w:val="bullet"/>
+      <w:lvlText w:val="-"/>
+      <w:lvlJc w:val="right"/>
+      <w:pPr>
+        <w:ind w:left="4320" w:hanging="360"/>
+      </w:pPr>
+      <w:rPr>
+        <w:u w:val="none"/>
+      </w:rPr>
+    </w:lvl>
+    <w:lvl w:ilvl="6">
+      <w:start w:val="1"/>
+      <w:numFmt w:val="bullet"/>
+      <w:lvlText w:val="-"/>
+      <w:lvlJc w:val="right"/>
+      <w:pPr>
+        <w:ind w:left="5040" w:hanging="360"/>
+      </w:pPr>
+      <w:rPr>
+        <w:u w:val="none"/>
+      </w:rPr>
+    </w:lvl>
+    <w:lvl w:ilvl="7">
+      <w:start w:val="1"/>
+      <w:numFmt w:val="bullet"/>
+      <w:lvlText w:val="-"/>
+      <w:lvlJc w:val="right"/>
+      <w:pPr>
+        <w:ind w:left="5760" w:hanging="360"/>
+      </w:pPr>
+      <w:rPr>
+        <w:u w:val="none"/>
+      </w:rPr>
+    </w:lvl>
+    <w:lvl w:ilvl="8">
+      <w:start w:val="1"/>
+      <w:numFmt w:val="bullet"/>
+      <w:lvlText w:val="-"/>
+      <w:lvlJc w:val="right"/>
+      <w:pPr>
+        <w:ind w:left="6480" w:hanging="360"/>
+      </w:pPr>
+      <w:rPr>
+        <w:u w:val="none"/>
+      </w:rPr>
+    </w:lvl>
+  </w:abstractNum>
+  <w:abstractNum w:abstractNumId="3">
+    <w:lvl w:ilvl="0">
+      <w:start w:val="1"/>
+      <w:numFmt w:val="bullet"/>
       <w:lvlText w:val="●"/>
       <w:lvlJc w:val="left"/>
       <w:pPr>
@@ -4611,7 +5467,7 @@
       </w:rPr>
     </w:lvl>
   </w:abstractNum>
-  <w:abstractNum w:abstractNumId="3">
+  <w:abstractNum w:abstractNumId="4">
     <w:lvl w:ilvl="0">
       <w:start w:val="1"/>
       <w:numFmt w:val="bullet"/>
@@ -4729,6 +5585,9 @@
   </w:num>
   <w:num w:numId="3">
     <w:abstractNumId w:val="3"/>
+  </w:num>
+  <w:num w:numId="4">
+    <w:abstractNumId w:val="4"/>
   </w:num>
 </w:numbering>
 </file>
